--- a/RAPOR/php_proje_rapor.docx
+++ b/RAPOR/php_proje_rapor.docx
@@ -143,23 +143,25 @@
     </w:p>
     <w:p>
       <w:pPr>
-        <w:jc w:val="right"/>
-        <w:rPr>
-          <w:b/>
-          <w:bCs/>
-          <w:sz w:val="44"/>
-          <w:szCs w:val="44"/>
-        </w:rPr>
-      </w:pPr>
-      <w:r>
-        <w:rPr>
-          <w:b/>
-          <w:bCs/>
-          <w:sz w:val="44"/>
-          <w:szCs w:val="44"/>
-        </w:rPr>
-        <w:t>Gizem YERLİKAYA / 2207231038</w:t>
-      </w:r>
+        <w:jc w:val="center"/>
+        <w:rPr>
+          <w:b/>
+          <w:bCs/>
+          <w:sz w:val="48"/>
+          <w:szCs w:val="48"/>
+        </w:rPr>
+      </w:pPr>
+    </w:p>
+    <w:p>
+      <w:pPr>
+        <w:jc w:val="center"/>
+        <w:rPr>
+          <w:b/>
+          <w:bCs/>
+          <w:sz w:val="48"/>
+          <w:szCs w:val="48"/>
+        </w:rPr>
+      </w:pPr>
     </w:p>
     <w:p>
       <w:pPr>
@@ -188,7 +190,6 @@
     <w:p/>
     <w:p/>
     <w:p/>
-    <w:p/>
     <w:p>
       <w:pPr>
         <w:jc w:val="center"/>
@@ -207,7 +208,7 @@
           <w:szCs w:val="28"/>
         </w:rPr>
         <w:lastRenderedPageBreak/>
-        <w:t>GRUP ÜYELERİMİZ, KONUMUZ</w:t>
+        <w:t>KONUMUZ</w:t>
       </w:r>
       <w:r>
         <w:rPr>
@@ -216,22 +217,31 @@
           <w:sz w:val="28"/>
           <w:szCs w:val="28"/>
         </w:rPr>
-        <w:t>, YAPTIKLARIMIZ VE İŞ BÖLÜMÜMÜZ</w:t>
-      </w:r>
-    </w:p>
-    <w:p>
-      <w:pPr>
-        <w:rPr>
-          <w:sz w:val="24"/>
-          <w:szCs w:val="24"/>
-        </w:rPr>
-      </w:pPr>
-      <w:r>
-        <w:rPr>
-          <w:sz w:val="24"/>
-          <w:szCs w:val="24"/>
-        </w:rPr>
-        <w:t xml:space="preserve">Gizem YERLİKAYA ve Abdullatif ÇAKMAK olarak GL Mobilya adında bir mobilya satış e ticaret sitesi oluşturduk ve kodladık kodlamamızın içeriği yaptıklarımızı şu şekilde açıklayabiliriz: </w:t>
+        <w:t xml:space="preserve"> ve</w:t>
+      </w:r>
+      <w:r>
+        <w:rPr>
+          <w:b/>
+          <w:bCs/>
+          <w:sz w:val="28"/>
+          <w:szCs w:val="28"/>
+        </w:rPr>
+        <w:t xml:space="preserve"> YAPTIKLARIMIZ </w:t>
+      </w:r>
+    </w:p>
+    <w:p>
+      <w:pPr>
+        <w:rPr>
+          <w:sz w:val="24"/>
+          <w:szCs w:val="24"/>
+        </w:rPr>
+      </w:pPr>
+      <w:r>
+        <w:rPr>
+          <w:sz w:val="24"/>
+          <w:szCs w:val="24"/>
+        </w:rPr>
+        <w:t xml:space="preserve">Abdullatif ÇAKMAK olarak GL Mobilya adında bir mobilya satış e ticaret sitesi oluşturduk ve kodladık kodlamamızın içeriği yaptıklarımızı şu şekilde açıklayabiliriz: </w:t>
       </w:r>
     </w:p>
     <w:p>
@@ -995,48 +1005,6 @@
         </w:rPr>
         <w:t xml:space="preserve">banı oluşturulması </w:t>
       </w:r>
-      <w:r>
-        <w:rPr>
-          <w:sz w:val="24"/>
-          <w:szCs w:val="24"/>
-        </w:rPr>
-        <w:sym w:font="Wingdings" w:char="F0E0"/>
-      </w:r>
-      <w:r>
-        <w:rPr>
-          <w:sz w:val="24"/>
-          <w:szCs w:val="24"/>
-        </w:rPr>
-        <w:t xml:space="preserve"> </w:t>
-      </w:r>
-      <w:r>
-        <w:rPr>
-          <w:sz w:val="24"/>
-          <w:szCs w:val="24"/>
-        </w:rPr>
-        <w:t xml:space="preserve">Gizem YERLİKAYA - </w:t>
-      </w:r>
-      <w:r>
-        <w:rPr>
-          <w:sz w:val="24"/>
-          <w:szCs w:val="24"/>
-        </w:rPr>
-        <w:t>Abdullatif ÇAKMAK</w:t>
-      </w:r>
-      <w:r>
-        <w:rPr>
-          <w:sz w:val="24"/>
-          <w:szCs w:val="24"/>
-        </w:rPr>
-        <w:t xml:space="preserve"> </w:t>
-      </w:r>
-      <w:r>
-        <w:rPr>
-          <w:sz w:val="24"/>
-          <w:szCs w:val="24"/>
-        </w:rPr>
-        <w:t xml:space="preserve"> </w:t>
-      </w:r>
     </w:p>
     <w:p>
       <w:pPr>
@@ -1052,20 +1020,6 @@
         </w:rPr>
         <w:t xml:space="preserve">Giriş yapma ve üye olma kısımları </w:t>
       </w:r>
-      <w:r>
-        <w:rPr>
-          <w:sz w:val="24"/>
-          <w:szCs w:val="24"/>
-        </w:rPr>
-        <w:sym w:font="Wingdings" w:char="F0E0"/>
-      </w:r>
-      <w:r>
-        <w:rPr>
-          <w:sz w:val="24"/>
-          <w:szCs w:val="24"/>
-        </w:rPr>
-        <w:t xml:space="preserve"> Abdullatif ÇAKMAK</w:t>
-      </w:r>
     </w:p>
     <w:p>
       <w:pPr>
@@ -1081,20 +1035,6 @@
         </w:rPr>
         <w:t xml:space="preserve">Profil sayfası ve kısımları </w:t>
       </w:r>
-      <w:r>
-        <w:rPr>
-          <w:sz w:val="24"/>
-          <w:szCs w:val="24"/>
-        </w:rPr>
-        <w:sym w:font="Wingdings" w:char="F0E0"/>
-      </w:r>
-      <w:r>
-        <w:rPr>
-          <w:sz w:val="24"/>
-          <w:szCs w:val="24"/>
-        </w:rPr>
-        <w:t xml:space="preserve"> Gizem YERLİKAYA</w:t>
-      </w:r>
     </w:p>
     <w:p>
       <w:pPr>
@@ -1110,20 +1050,6 @@
         </w:rPr>
         <w:t xml:space="preserve">Sepet kısımları </w:t>
       </w:r>
-      <w:r>
-        <w:rPr>
-          <w:sz w:val="24"/>
-          <w:szCs w:val="24"/>
-        </w:rPr>
-        <w:sym w:font="Wingdings" w:char="F0E0"/>
-      </w:r>
-      <w:r>
-        <w:rPr>
-          <w:sz w:val="24"/>
-          <w:szCs w:val="24"/>
-        </w:rPr>
-        <w:t xml:space="preserve"> Abdullatif ÇAKMAK</w:t>
-      </w:r>
     </w:p>
     <w:p>
       <w:pPr>
@@ -1139,20 +1065,6 @@
         </w:rPr>
         <w:t xml:space="preserve">Filtreleme ve ürün listeleme </w:t>
       </w:r>
-      <w:r>
-        <w:rPr>
-          <w:sz w:val="24"/>
-          <w:szCs w:val="24"/>
-        </w:rPr>
-        <w:sym w:font="Wingdings" w:char="F0E0"/>
-      </w:r>
-      <w:r>
-        <w:rPr>
-          <w:sz w:val="24"/>
-          <w:szCs w:val="24"/>
-        </w:rPr>
-        <w:t xml:space="preserve"> Gizem YERLİKAYA</w:t>
-      </w:r>
     </w:p>
     <w:p>
       <w:pPr>
@@ -1168,20 +1080,6 @@
         </w:rPr>
         <w:t xml:space="preserve">Admin sayfası ve işlemleri </w:t>
       </w:r>
-      <w:r>
-        <w:rPr>
-          <w:sz w:val="24"/>
-          <w:szCs w:val="24"/>
-        </w:rPr>
-        <w:sym w:font="Wingdings" w:char="F0E0"/>
-      </w:r>
-      <w:r>
-        <w:rPr>
-          <w:sz w:val="24"/>
-          <w:szCs w:val="24"/>
-        </w:rPr>
-        <w:t xml:space="preserve"> Abdullatif ÇAKMAK</w:t>
-      </w:r>
     </w:p>
     <w:p/>
     <w:p>
@@ -1191,13 +1089,6 @@
           <w:bCs/>
         </w:rPr>
       </w:pPr>
-      <w:r>
-        <w:rPr>
-          <w:sz w:val="24"/>
-          <w:szCs w:val="24"/>
-        </w:rPr>
-        <w:t>İş bölümünde şu şekilde ilerledik kendimize belirli alanlar belirledik ve o alanların kodlamasını yaptık ardından birbirimize kodlanan kısımlar ve bu kısımların kodlarken neleri nasıl yaptığımızı birbirimize anlattık ve ayrı ayrı birbirimizin kodlarını inceledik birbirimizin eksik veya daha iyileştirilebilir kısımları hakkında konuşup üzerinde geliştirmeler yaparak ilerledik ve projemizi tamamladık.</w:t>
-      </w:r>
       <w:r>
         <w:rPr>
           <w:sz w:val="24"/>
@@ -1774,14 +1665,7 @@
           <w:sz w:val="24"/>
           <w:szCs w:val="24"/>
         </w:rPr>
-        <w:t xml:space="preserve"> içe aktararak veri tabanını kullanabilirsiniz.</w:t>
-      </w:r>
-      <w:r>
-        <w:rPr>
-          <w:sz w:val="24"/>
-          <w:szCs w:val="24"/>
-        </w:rPr>
-        <w:t xml:space="preserve"> Onu da </w:t>
+        <w:t xml:space="preserve"> içe aktararak veri tabanını kullanabilirsiniz. Onu da </w:t>
       </w:r>
       <w:proofErr w:type="spellStart"/>
       <w:r>
